--- a/18 ble&mesh/蓝牙MESH V0.1学习.docx
+++ b/18 ble&mesh/蓝牙MESH V0.1学习.docx
@@ -39,6 +39,7 @@
     <w:p>
       <w:pPr>
         <w:numPr>
+          <w:ilvl w:val="0"/>
           <w:numId w:val="0"/>
         </w:numPr>
         <w:rPr>
@@ -57,6 +58,7 @@
     <w:p>
       <w:pPr>
         <w:numPr>
+          <w:ilvl w:val="0"/>
           <w:numId w:val="0"/>
         </w:numPr>
       </w:pPr>
@@ -107,6 +109,7 @@
     <w:p>
       <w:pPr>
         <w:numPr>
+          <w:ilvl w:val="0"/>
           <w:numId w:val="0"/>
         </w:numPr>
       </w:pPr>
@@ -157,6 +160,7 @@
     <w:p>
       <w:pPr>
         <w:numPr>
+          <w:ilvl w:val="0"/>
           <w:numId w:val="0"/>
         </w:numPr>
         <w:rPr>
@@ -175,6 +179,7 @@
     <w:p>
       <w:pPr>
         <w:numPr>
+          <w:ilvl w:val="0"/>
           <w:numId w:val="0"/>
         </w:numPr>
       </w:pPr>
@@ -225,6 +230,7 @@
     <w:p>
       <w:pPr>
         <w:numPr>
+          <w:ilvl w:val="0"/>
           <w:numId w:val="0"/>
         </w:numPr>
         <w:rPr>
@@ -243,6 +249,7 @@
     <w:p>
       <w:pPr>
         <w:numPr>
+          <w:ilvl w:val="0"/>
           <w:numId w:val="0"/>
         </w:numPr>
       </w:pPr>
@@ -293,6 +300,7 @@
     <w:p>
       <w:pPr>
         <w:numPr>
+          <w:ilvl w:val="0"/>
           <w:numId w:val="0"/>
         </w:numPr>
         <w:rPr>
@@ -311,6 +319,7 @@
     <w:p>
       <w:pPr>
         <w:numPr>
+          <w:ilvl w:val="0"/>
           <w:numId w:val="0"/>
         </w:numPr>
       </w:pPr>
@@ -361,6 +370,7 @@
     <w:p>
       <w:pPr>
         <w:numPr>
+          <w:ilvl w:val="0"/>
           <w:numId w:val="0"/>
         </w:numPr>
         <w:rPr>
@@ -379,6 +389,7 @@
     <w:p>
       <w:pPr>
         <w:numPr>
+          <w:ilvl w:val="0"/>
           <w:numId w:val="0"/>
         </w:numPr>
       </w:pPr>
@@ -429,6 +440,7 @@
     <w:p>
       <w:pPr>
         <w:numPr>
+          <w:ilvl w:val="0"/>
           <w:numId w:val="0"/>
         </w:numPr>
         <w:rPr>
@@ -447,6 +459,7 @@
     <w:p>
       <w:pPr>
         <w:numPr>
+          <w:ilvl w:val="0"/>
           <w:numId w:val="0"/>
         </w:numPr>
         <w:rPr>
@@ -465,6 +478,7 @@
     <w:p>
       <w:pPr>
         <w:numPr>
+          <w:ilvl w:val="0"/>
           <w:numId w:val="0"/>
         </w:numPr>
       </w:pPr>
@@ -515,6 +529,7 @@
     <w:p>
       <w:pPr>
         <w:numPr>
+          <w:ilvl w:val="0"/>
           <w:numId w:val="0"/>
         </w:numPr>
       </w:pPr>
@@ -565,6 +580,7 @@
     <w:p>
       <w:pPr>
         <w:numPr>
+          <w:ilvl w:val="0"/>
           <w:numId w:val="0"/>
         </w:numPr>
         <w:rPr>
@@ -583,6 +599,7 @@
     <w:p>
       <w:pPr>
         <w:numPr>
+          <w:ilvl w:val="0"/>
           <w:numId w:val="0"/>
         </w:numPr>
       </w:pPr>
@@ -633,6 +650,7 @@
     <w:p>
       <w:pPr>
         <w:numPr>
+          <w:ilvl w:val="0"/>
           <w:numId w:val="0"/>
         </w:numPr>
         <w:rPr>
@@ -687,6 +705,7 @@
     <w:p>
       <w:pPr>
         <w:numPr>
+          <w:ilvl w:val="0"/>
           <w:numId w:val="0"/>
         </w:numPr>
         <w:rPr>
@@ -705,6 +724,7 @@
     <w:p>
       <w:pPr>
         <w:numPr>
+          <w:ilvl w:val="0"/>
           <w:numId w:val="0"/>
         </w:numPr>
         <w:rPr>
@@ -723,6 +743,7 @@
     <w:p>
       <w:pPr>
         <w:numPr>
+          <w:ilvl w:val="0"/>
           <w:numId w:val="0"/>
         </w:numPr>
       </w:pPr>
@@ -773,13 +794,15 @@
     <w:p>
       <w:pPr>
         <w:numPr>
-          <w:numId w:val="0"/>
-        </w:numPr>
-      </w:pPr>
-    </w:p>
-    <w:p>
-      <w:pPr>
-        <w:numPr>
+          <w:ilvl w:val="0"/>
+          <w:numId w:val="0"/>
+        </w:numPr>
+      </w:pPr>
+    </w:p>
+    <w:p>
+      <w:pPr>
+        <w:numPr>
+          <w:ilvl w:val="0"/>
           <w:numId w:val="0"/>
         </w:numPr>
         <w:rPr>
@@ -798,6 +821,7 @@
     <w:p>
       <w:pPr>
         <w:numPr>
+          <w:ilvl w:val="0"/>
           <w:numId w:val="0"/>
         </w:numPr>
         <w:rPr>
@@ -816,6 +840,7 @@
     <w:p>
       <w:pPr>
         <w:numPr>
+          <w:ilvl w:val="0"/>
           <w:numId w:val="0"/>
         </w:numPr>
         <w:rPr>
@@ -834,6 +859,7 @@
     <w:p>
       <w:pPr>
         <w:numPr>
+          <w:ilvl w:val="0"/>
           <w:numId w:val="0"/>
         </w:numPr>
         <w:rPr>
@@ -852,6 +878,7 @@
     <w:p>
       <w:pPr>
         <w:numPr>
+          <w:ilvl w:val="0"/>
           <w:numId w:val="0"/>
         </w:numPr>
       </w:pPr>
@@ -902,6 +929,7 @@
     <w:p>
       <w:pPr>
         <w:numPr>
+          <w:ilvl w:val="0"/>
           <w:numId w:val="0"/>
         </w:numPr>
         <w:rPr>
@@ -920,6 +948,7 @@
     <w:p>
       <w:pPr>
         <w:numPr>
+          <w:ilvl w:val="0"/>
           <w:numId w:val="0"/>
         </w:numPr>
       </w:pPr>
@@ -970,6 +999,7 @@
     <w:p>
       <w:pPr>
         <w:numPr>
+          <w:ilvl w:val="0"/>
           <w:numId w:val="0"/>
         </w:numPr>
         <w:rPr>
@@ -981,6 +1011,7 @@
     <w:p>
       <w:pPr>
         <w:numPr>
+          <w:ilvl w:val="0"/>
           <w:numId w:val="0"/>
         </w:numPr>
       </w:pPr>
@@ -1031,6 +1062,7 @@
     <w:p>
       <w:pPr>
         <w:numPr>
+          <w:ilvl w:val="0"/>
           <w:numId w:val="0"/>
         </w:numPr>
         <w:rPr>
@@ -1049,6 +1081,7 @@
     <w:p>
       <w:pPr>
         <w:numPr>
+          <w:ilvl w:val="0"/>
           <w:numId w:val="0"/>
         </w:numPr>
       </w:pPr>
@@ -1099,6 +1132,7 @@
     <w:p>
       <w:pPr>
         <w:numPr>
+          <w:ilvl w:val="0"/>
           <w:numId w:val="0"/>
         </w:numPr>
       </w:pPr>
@@ -1149,6 +1183,7 @@
     <w:p>
       <w:pPr>
         <w:numPr>
+          <w:ilvl w:val="0"/>
           <w:numId w:val="0"/>
         </w:numPr>
         <w:rPr>
@@ -1203,13 +1238,15 @@
     <w:p>
       <w:pPr>
         <w:numPr>
-          <w:numId w:val="0"/>
-        </w:numPr>
-      </w:pPr>
-    </w:p>
-    <w:p>
-      <w:pPr>
-        <w:numPr>
+          <w:ilvl w:val="0"/>
+          <w:numId w:val="0"/>
+        </w:numPr>
+      </w:pPr>
+    </w:p>
+    <w:p>
+      <w:pPr>
+        <w:numPr>
+          <w:ilvl w:val="0"/>
           <w:numId w:val="0"/>
         </w:numPr>
       </w:pPr>
@@ -1260,6 +1297,7 @@
     <w:p>
       <w:pPr>
         <w:numPr>
+          <w:ilvl w:val="0"/>
           <w:numId w:val="0"/>
         </w:numPr>
       </w:pPr>
@@ -1287,6 +1325,7 @@
     <w:p>
       <w:pPr>
         <w:numPr>
+          <w:ilvl w:val="0"/>
           <w:numId w:val="0"/>
         </w:numPr>
         <w:ind w:leftChars="0"/>
@@ -1338,6 +1377,7 @@
     <w:p>
       <w:pPr>
         <w:numPr>
+          <w:ilvl w:val="0"/>
           <w:numId w:val="0"/>
         </w:numPr>
         <w:ind w:leftChars="0"/>
@@ -1413,6 +1453,7 @@
     <w:p>
       <w:pPr>
         <w:numPr>
+          <w:ilvl w:val="0"/>
           <w:numId w:val="0"/>
         </w:numPr>
         <w:ind w:leftChars="0"/>
@@ -1432,6 +1473,7 @@
     <w:p>
       <w:pPr>
         <w:numPr>
+          <w:ilvl w:val="0"/>
           <w:numId w:val="0"/>
         </w:numPr>
         <w:ind w:leftChars="0"/>
@@ -1458,6 +1500,7 @@
     <w:p>
       <w:pPr>
         <w:numPr>
+          <w:ilvl w:val="0"/>
           <w:numId w:val="0"/>
         </w:numPr>
         <w:ind w:leftChars="0"/>
@@ -1477,6 +1520,7 @@
     <w:p>
       <w:pPr>
         <w:numPr>
+          <w:ilvl w:val="0"/>
           <w:numId w:val="0"/>
         </w:numPr>
         <w:ind w:leftChars="0"/>
@@ -1528,6 +1572,7 @@
     <w:p>
       <w:pPr>
         <w:numPr>
+          <w:ilvl w:val="0"/>
           <w:numId w:val="0"/>
         </w:numPr>
         <w:tabs>
@@ -1550,6 +1595,7 @@
     <w:p>
       <w:pPr>
         <w:numPr>
+          <w:ilvl w:val="0"/>
           <w:numId w:val="0"/>
         </w:numPr>
         <w:tabs>
@@ -1572,6 +1618,7 @@
     <w:p>
       <w:pPr>
         <w:numPr>
+          <w:ilvl w:val="0"/>
           <w:numId w:val="0"/>
         </w:numPr>
         <w:tabs>
@@ -1611,6 +1658,7 @@
     <w:p>
       <w:pPr>
         <w:numPr>
+          <w:ilvl w:val="0"/>
           <w:numId w:val="0"/>
         </w:numPr>
         <w:tabs>
@@ -1665,6 +1713,7 @@
     <w:p>
       <w:pPr>
         <w:numPr>
+          <w:ilvl w:val="0"/>
           <w:numId w:val="0"/>
         </w:numPr>
         <w:tabs>
@@ -1687,6 +1736,7 @@
     <w:p>
       <w:pPr>
         <w:numPr>
+          <w:ilvl w:val="0"/>
           <w:numId w:val="0"/>
         </w:numPr>
         <w:tabs>
@@ -1741,6 +1791,7 @@
     <w:p>
       <w:pPr>
         <w:numPr>
+          <w:ilvl w:val="0"/>
           <w:numId w:val="0"/>
         </w:numPr>
         <w:tabs>
@@ -1795,6 +1846,7 @@
     <w:p>
       <w:pPr>
         <w:numPr>
+          <w:ilvl w:val="0"/>
           <w:numId w:val="0"/>
         </w:numPr>
         <w:tabs>
@@ -1849,6 +1901,7 @@
     <w:p>
       <w:pPr>
         <w:numPr>
+          <w:ilvl w:val="0"/>
           <w:numId w:val="0"/>
         </w:numPr>
         <w:tabs>
@@ -1860,8 +1913,6 @@
           <w:lang w:val="en-US" w:eastAsia="zh-CN"/>
         </w:rPr>
       </w:pPr>
-      <w:bookmarkStart w:id="0" w:name="_GoBack"/>
-      <w:bookmarkEnd w:id="0"/>
       <w:r>
         <w:drawing>
           <wp:inline distT="0" distB="0" distL="114300" distR="114300">
@@ -1909,14 +1960,308 @@
     <w:p>
       <w:pPr>
         <w:numPr>
+          <w:ilvl w:val="0"/>
+          <w:numId w:val="1"/>
+        </w:numPr>
+        <w:ind w:left="0" w:leftChars="0" w:firstLine="0" w:firstLineChars="0"/>
+        <w:rPr>
+          <w:rFonts w:hint="eastAsia"/>
+          <w:lang w:val="en-US" w:eastAsia="zh-CN"/>
+        </w:rPr>
+      </w:pPr>
+      <w:r>
+        <w:rPr>
+          <w:rFonts w:hint="eastAsia"/>
+          <w:lang w:val="en-US" w:eastAsia="zh-CN"/>
+        </w:rPr>
+        <w:t>Provision</w:t>
+      </w:r>
+    </w:p>
+    <w:p>
+      <w:pPr>
+        <w:numPr>
+          <w:ilvl w:val="0"/>
           <w:numId w:val="0"/>
         </w:numPr>
         <w:ind w:leftChars="0"/>
+      </w:pPr>
+      <w:r>
+        <w:drawing>
+          <wp:inline distT="0" distB="0" distL="114300" distR="114300">
+            <wp:extent cx="5273675" cy="6887210"/>
+            <wp:effectExtent l="0" t="0" r="3175" b="8890"/>
+            <wp:docPr id="3" name="图片 1"/>
+            <wp:cNvGraphicFramePr>
+              <a:graphicFrameLocks xmlns:a="http://schemas.openxmlformats.org/drawingml/2006/main" noChangeAspect="1"/>
+            </wp:cNvGraphicFramePr>
+            <a:graphic xmlns:a="http://schemas.openxmlformats.org/drawingml/2006/main">
+              <a:graphicData uri="http://schemas.openxmlformats.org/drawingml/2006/picture">
+                <pic:pic xmlns:pic="http://schemas.openxmlformats.org/drawingml/2006/picture">
+                  <pic:nvPicPr>
+                    <pic:cNvPr id="3" name="图片 1"/>
+                    <pic:cNvPicPr>
+                      <a:picLocks noChangeAspect="1"/>
+                    </pic:cNvPicPr>
+                  </pic:nvPicPr>
+                  <pic:blipFill>
+                    <a:blip r:embed="rId30"/>
+                    <a:stretch>
+                      <a:fillRect/>
+                    </a:stretch>
+                  </pic:blipFill>
+                  <pic:spPr>
+                    <a:xfrm>
+                      <a:off x="0" y="0"/>
+                      <a:ext cx="5273675" cy="6887210"/>
+                    </a:xfrm>
+                    <a:prstGeom prst="rect">
+                      <a:avLst/>
+                    </a:prstGeom>
+                    <a:noFill/>
+                    <a:ln>
+                      <a:noFill/>
+                    </a:ln>
+                  </pic:spPr>
+                </pic:pic>
+              </a:graphicData>
+            </a:graphic>
+          </wp:inline>
+        </w:drawing>
+      </w:r>
+    </w:p>
+    <w:p>
+      <w:pPr>
+        <w:numPr>
+          <w:ilvl w:val="0"/>
+          <w:numId w:val="0"/>
+        </w:numPr>
+        <w:ind w:leftChars="0"/>
+        <w:rPr>
+          <w:rFonts w:hint="eastAsia"/>
+          <w:lang w:val="en-US" w:eastAsia="zh-CN"/>
+        </w:rPr>
+      </w:pPr>
+      <w:r>
+        <w:rPr>
+          <w:rFonts w:hint="eastAsia"/>
+          <w:lang w:val="en-US" w:eastAsia="zh-CN"/>
+        </w:rPr>
+        <w:t>6 page 0 mnodel ID</w:t>
+      </w:r>
+    </w:p>
+    <w:p>
+      <w:pPr>
+        <w:numPr>
+          <w:ilvl w:val="0"/>
+          <w:numId w:val="0"/>
+        </w:numPr>
+        <w:ind w:leftChars="0"/>
+      </w:pPr>
+      <w:r>
+        <w:drawing>
+          <wp:inline distT="0" distB="0" distL="114300" distR="114300">
+            <wp:extent cx="5267960" cy="2179320"/>
+            <wp:effectExtent l="0" t="0" r="8890" b="11430"/>
+            <wp:docPr id="28" name="图片 1"/>
+            <wp:cNvGraphicFramePr>
+              <a:graphicFrameLocks xmlns:a="http://schemas.openxmlformats.org/drawingml/2006/main" noChangeAspect="1"/>
+            </wp:cNvGraphicFramePr>
+            <a:graphic xmlns:a="http://schemas.openxmlformats.org/drawingml/2006/main">
+              <a:graphicData uri="http://schemas.openxmlformats.org/drawingml/2006/picture">
+                <pic:pic xmlns:pic="http://schemas.openxmlformats.org/drawingml/2006/picture">
+                  <pic:nvPicPr>
+                    <pic:cNvPr id="28" name="图片 1"/>
+                    <pic:cNvPicPr>
+                      <a:picLocks noChangeAspect="1"/>
+                    </pic:cNvPicPr>
+                  </pic:nvPicPr>
+                  <pic:blipFill>
+                    <a:blip r:embed="rId31"/>
+                    <a:stretch>
+                      <a:fillRect/>
+                    </a:stretch>
+                  </pic:blipFill>
+                  <pic:spPr>
+                    <a:xfrm>
+                      <a:off x="0" y="0"/>
+                      <a:ext cx="5267960" cy="2179320"/>
+                    </a:xfrm>
+                    <a:prstGeom prst="rect">
+                      <a:avLst/>
+                    </a:prstGeom>
+                    <a:noFill/>
+                    <a:ln>
+                      <a:noFill/>
+                    </a:ln>
+                  </pic:spPr>
+                </pic:pic>
+              </a:graphicData>
+            </a:graphic>
+          </wp:inline>
+        </w:drawing>
+      </w:r>
+    </w:p>
+    <w:p>
+      <w:pPr>
+        <w:numPr>
+          <w:ilvl w:val="0"/>
+          <w:numId w:val="0"/>
+        </w:numPr>
+        <w:ind w:leftChars="0"/>
+      </w:pPr>
+      <w:r>
+        <w:drawing>
+          <wp:inline distT="0" distB="0" distL="114300" distR="114300">
+            <wp:extent cx="3733800" cy="6657975"/>
+            <wp:effectExtent l="0" t="0" r="0" b="9525"/>
+            <wp:docPr id="31" name="图片 4"/>
+            <wp:cNvGraphicFramePr>
+              <a:graphicFrameLocks xmlns:a="http://schemas.openxmlformats.org/drawingml/2006/main" noChangeAspect="1"/>
+            </wp:cNvGraphicFramePr>
+            <a:graphic xmlns:a="http://schemas.openxmlformats.org/drawingml/2006/main">
+              <a:graphicData uri="http://schemas.openxmlformats.org/drawingml/2006/picture">
+                <pic:pic xmlns:pic="http://schemas.openxmlformats.org/drawingml/2006/picture">
+                  <pic:nvPicPr>
+                    <pic:cNvPr id="31" name="图片 4"/>
+                    <pic:cNvPicPr>
+                      <a:picLocks noChangeAspect="1"/>
+                    </pic:cNvPicPr>
+                  </pic:nvPicPr>
+                  <pic:blipFill>
+                    <a:blip r:embed="rId32"/>
+                    <a:stretch>
+                      <a:fillRect/>
+                    </a:stretch>
+                  </pic:blipFill>
+                  <pic:spPr>
+                    <a:xfrm>
+                      <a:off x="0" y="0"/>
+                      <a:ext cx="3733800" cy="6657975"/>
+                    </a:xfrm>
+                    <a:prstGeom prst="rect">
+                      <a:avLst/>
+                    </a:prstGeom>
+                    <a:noFill/>
+                    <a:ln>
+                      <a:noFill/>
+                    </a:ln>
+                  </pic:spPr>
+                </pic:pic>
+              </a:graphicData>
+            </a:graphic>
+          </wp:inline>
+        </w:drawing>
+      </w:r>
+    </w:p>
+    <w:p>
+      <w:pPr>
+        <w:numPr>
+          <w:ilvl w:val="0"/>
+          <w:numId w:val="0"/>
+        </w:numPr>
+        <w:ind w:leftChars="0"/>
+      </w:pPr>
+      <w:r>
+        <w:drawing>
+          <wp:inline distT="0" distB="0" distL="114300" distR="114300">
+            <wp:extent cx="3990975" cy="6677025"/>
+            <wp:effectExtent l="0" t="0" r="9525" b="9525"/>
+            <wp:docPr id="32" name="图片 5"/>
+            <wp:cNvGraphicFramePr>
+              <a:graphicFrameLocks xmlns:a="http://schemas.openxmlformats.org/drawingml/2006/main" noChangeAspect="1"/>
+            </wp:cNvGraphicFramePr>
+            <a:graphic xmlns:a="http://schemas.openxmlformats.org/drawingml/2006/main">
+              <a:graphicData uri="http://schemas.openxmlformats.org/drawingml/2006/picture">
+                <pic:pic xmlns:pic="http://schemas.openxmlformats.org/drawingml/2006/picture">
+                  <pic:nvPicPr>
+                    <pic:cNvPr id="32" name="图片 5"/>
+                    <pic:cNvPicPr>
+                      <a:picLocks noChangeAspect="1"/>
+                    </pic:cNvPicPr>
+                  </pic:nvPicPr>
+                  <pic:blipFill>
+                    <a:blip r:embed="rId33"/>
+                    <a:stretch>
+                      <a:fillRect/>
+                    </a:stretch>
+                  </pic:blipFill>
+                  <pic:spPr>
+                    <a:xfrm>
+                      <a:off x="0" y="0"/>
+                      <a:ext cx="3990975" cy="6677025"/>
+                    </a:xfrm>
+                    <a:prstGeom prst="rect">
+                      <a:avLst/>
+                    </a:prstGeom>
+                    <a:noFill/>
+                    <a:ln>
+                      <a:noFill/>
+                    </a:ln>
+                  </pic:spPr>
+                </pic:pic>
+              </a:graphicData>
+            </a:graphic>
+          </wp:inline>
+        </w:drawing>
+      </w:r>
+    </w:p>
+    <w:p>
+      <w:pPr>
+        <w:numPr>
+          <w:ilvl w:val="0"/>
+          <w:numId w:val="0"/>
+        </w:numPr>
+        <w:ind w:leftChars="0"/>
         <w:rPr>
           <w:rFonts w:hint="default"/>
           <w:lang w:val="en-US" w:eastAsia="zh-CN"/>
         </w:rPr>
       </w:pPr>
+      <w:r>
+        <w:drawing>
+          <wp:inline distT="0" distB="0" distL="114300" distR="114300">
+            <wp:extent cx="3752850" cy="2476500"/>
+            <wp:effectExtent l="0" t="0" r="0" b="0"/>
+            <wp:docPr id="33" name="图片 6"/>
+            <wp:cNvGraphicFramePr>
+              <a:graphicFrameLocks xmlns:a="http://schemas.openxmlformats.org/drawingml/2006/main" noChangeAspect="1"/>
+            </wp:cNvGraphicFramePr>
+            <a:graphic xmlns:a="http://schemas.openxmlformats.org/drawingml/2006/main">
+              <a:graphicData uri="http://schemas.openxmlformats.org/drawingml/2006/picture">
+                <pic:pic xmlns:pic="http://schemas.openxmlformats.org/drawingml/2006/picture">
+                  <pic:nvPicPr>
+                    <pic:cNvPr id="33" name="图片 6"/>
+                    <pic:cNvPicPr>
+                      <a:picLocks noChangeAspect="1"/>
+                    </pic:cNvPicPr>
+                  </pic:nvPicPr>
+                  <pic:blipFill>
+                    <a:blip r:embed="rId34"/>
+                    <a:stretch>
+                      <a:fillRect/>
+                    </a:stretch>
+                  </pic:blipFill>
+                  <pic:spPr>
+                    <a:xfrm>
+                      <a:off x="0" y="0"/>
+                      <a:ext cx="3752850" cy="2476500"/>
+                    </a:xfrm>
+                    <a:prstGeom prst="rect">
+                      <a:avLst/>
+                    </a:prstGeom>
+                    <a:noFill/>
+                    <a:ln>
+                      <a:noFill/>
+                    </a:ln>
+                  </pic:spPr>
+                </pic:pic>
+              </a:graphicData>
+            </a:graphic>
+          </wp:inline>
+        </w:drawing>
+      </w:r>
+      <w:bookmarkStart w:id="0" w:name="_GoBack"/>
+      <w:bookmarkEnd w:id="0"/>
     </w:p>
     <w:sectPr>
       <w:pgSz w:w="11906" w:h="16838"/>
@@ -2065,7 +2410,7 @@
     <w:lsdException w:unhideWhenUsed="0" w:uiPriority="0" w:semiHidden="0" w:name="HTML Sample"/>
     <w:lsdException w:unhideWhenUsed="0" w:uiPriority="0" w:semiHidden="0" w:name="HTML Typewriter"/>
     <w:lsdException w:unhideWhenUsed="0" w:uiPriority="0" w:semiHidden="0" w:name="HTML Variable"/>
-    <w:lsdException w:unhideWhenUsed="0" w:uiPriority="0" w:name="Normal Table"/>
+    <w:lsdException w:qFormat="1" w:unhideWhenUsed="0" w:uiPriority="0" w:name="Normal Table"/>
     <w:lsdException w:unhideWhenUsed="0" w:uiPriority="0" w:semiHidden="0" w:name="annotation subject"/>
     <w:lsdException w:unhideWhenUsed="0" w:uiPriority="0" w:semiHidden="0" w:name="Table Simple 1"/>
     <w:lsdException w:unhideWhenUsed="0" w:uiPriority="0" w:semiHidden="0" w:name="Table Simple 2"/>
@@ -2235,6 +2580,7 @@
   <w:style w:type="table" w:default="1" w:styleId="2">
     <w:name w:val="Normal Table"/>
     <w:semiHidden/>
+    <w:qFormat/>
     <w:uiPriority w:val="0"/>
     <w:tblPr>
       <w:tblLayout w:type="fixed"/>
@@ -2258,7 +2604,7 @@
       <w:spacing w:beforeLines="0" w:afterLines="0"/>
     </w:pPr>
     <w:rPr>
-      <w:rFonts w:hint="eastAsia" w:ascii="Arial" w:hAnsi="Arial"/>
+      <w:rFonts w:hint="eastAsia" w:ascii="Arial" w:hAnsi="Arial" w:eastAsiaTheme="minorEastAsia" w:cstheme="minorBidi"/>
       <w:color w:val="000000"/>
       <w:sz w:val="24"/>
     </w:rPr>
